--- a/Lista_atividades_4/Lista de Exercícios 4.docx
+++ b/Lista_atividades_4/Lista de Exercícios 4.docx
@@ -33,10 +33,27 @@
           <w:ilvl w:val="0"/>
           <w:numId w:val="1"/>
         </w:numPr>
+        <w:rPr>
+          <w:highlight w:val="yellow"/>
+        </w:rPr>
       </w:pPr>
       <w:r>
-        <w:t> Crie um formulário que leia dados de 5 contatos: nome e número de telefone. Leia os dados e crie um mapa ordenado onde as chaves são os nomes dos contatos e os valores são os números de telefone. Verifique se há duplicatas de nome ou número de telefone antes de adicionar um novo contato. Exiba a lista ordenada pelos nomes dos contatos.</w:t>
+        <w:t> </w:t>
       </w:r>
+      <w:r>
+        <w:rPr>
+          <w:highlight w:val="yellow"/>
+        </w:rPr>
+        <w:t>Crie um formulário que leia dados de 5 contatos: nome e número de telefone. Leia os dados e crie um mapa ordenado onde as chaves são os nomes dos contatos e os valores são os números de telefone. Verifique se há duplicatas de nome ou número de telefone antes de adicionar um novo contato. Exiba a lista ordenada pelos nomes dos contatos.</w:t>
+      </w:r>
+    </w:p>
+    <w:p>
+      <w:pPr>
+        <w:ind w:left="720"/>
+        <w:rPr>
+          <w:highlight w:val="yellow"/>
+        </w:rPr>
+      </w:pPr>
     </w:p>
     <w:p>
       <w:pPr>
@@ -51,6 +68,11 @@
     </w:p>
     <w:p>
       <w:pPr>
+        <w:ind w:left="720"/>
+      </w:pPr>
+    </w:p>
+    <w:p>
+      <w:pPr>
         <w:numPr>
           <w:ilvl w:val="0"/>
           <w:numId w:val="1"/>
@@ -62,6 +84,11 @@
     </w:p>
     <w:p>
       <w:pPr>
+        <w:ind w:left="720"/>
+      </w:pPr>
+    </w:p>
+    <w:p>
+      <w:pPr>
         <w:numPr>
           <w:ilvl w:val="0"/>
           <w:numId w:val="1"/>
@@ -70,6 +97,11 @@
       <w:r>
         <w:t>Crie um formulário que leia dados de 5 itens: nome e preço. Leia os dados e crie um mapa ordenado onde as chaves são os nomes dos itens e os valores são os preços após aplicação de um imposto de 15%. Exiba a lista ordenada pelos preços após a aplicação do imposto.</w:t>
       </w:r>
+    </w:p>
+    <w:p>
+      <w:pPr>
+        <w:pStyle w:val="PargrafodaLista"/>
+      </w:pPr>
     </w:p>
     <w:p>
       <w:pPr>

--- a/Lista_atividades_4/Lista de Exercícios 4.docx
+++ b/Lista_atividades_4/Lista de Exercícios 4.docx
@@ -61,8 +61,14 @@
           <w:ilvl w:val="0"/>
           <w:numId w:val="1"/>
         </w:numPr>
+        <w:rPr>
+          <w:highlight w:val="yellow"/>
+        </w:rPr>
       </w:pPr>
       <w:r>
+        <w:rPr>
+          <w:highlight w:val="yellow"/>
+        </w:rPr>
         <w:t>Crie um formulário que leia dados de 5 alunos: nome e três notas. Leia os dados e crie um mapa ordenado onde as chaves são os nomes dos alunos e os valores são as médias das notas. Exiba a lista de alunos ordenada pela média das notas (do maior para o menor).</w:t>
       </w:r>
     </w:p>
@@ -77,8 +83,14 @@
           <w:ilvl w:val="0"/>
           <w:numId w:val="1"/>
         </w:numPr>
+        <w:rPr>
+          <w:highlight w:val="yellow"/>
+        </w:rPr>
       </w:pPr>
       <w:r>
+        <w:rPr>
+          <w:highlight w:val="yellow"/>
+        </w:rPr>
         <w:t>Crie um formulário que leia dados de 5 produtos, que são: código, nome e preço. Leia os dados e crie um mapa ordenado onde as chaves são os códigos dos produtos e os valores são também mapas ordenados com o nome e o preço dos produtos. Aplique um desconto de 10% em todos os produtos com preço acima de R$100,00 e exiba a lista ordenada pelo nome do produto.</w:t>
       </w:r>
     </w:p>
@@ -93,8 +105,14 @@
           <w:ilvl w:val="0"/>
           <w:numId w:val="1"/>
         </w:numPr>
+        <w:rPr>
+          <w:highlight w:val="yellow"/>
+        </w:rPr>
       </w:pPr>
       <w:r>
+        <w:rPr>
+          <w:highlight w:val="yellow"/>
+        </w:rPr>
         <w:t>Crie um formulário que leia dados de 5 itens: nome e preço. Leia os dados e crie um mapa ordenado onde as chaves são os nomes dos itens e os valores são os preços após aplicação de um imposto de 15%. Exiba a lista ordenada pelos preços após a aplicação do imposto.</w:t>
       </w:r>
     </w:p>
